--- a/videodemo/Ph37268.docx
+++ b/videodemo/Ph37268.docx
@@ -5,11 +5,78 @@
     <w:p>
       <w:pPr>
         <w:rPr>
+          <w:sz w:val="32"/>
+          <w:szCs w:val="32"/>
+        </w:rPr>
+      </w:pPr>
+    </w:p>
+    <w:p>
+      <w:pPr>
+        <w:rPr>
+          <w:sz w:val="32"/>
+          <w:szCs w:val="32"/>
+        </w:rPr>
+      </w:pPr>
+    </w:p>
+    <w:p>
+      <w:pPr>
+        <w:rPr>
           <w:color w:val="4472C4" w:themeColor="accent1"/>
           <w:sz w:val="32"/>
           <w:szCs w:val="32"/>
+          <w:u w:val="single"/>
+        </w:rPr>
+      </w:pPr>
+      <w:r>
+        <w:rPr>
+          <w:sz w:val="32"/>
+          <w:szCs w:val="32"/>
+        </w:rPr>
+        <w:t>Link</w:t>
+      </w:r>
+      <w:r>
+        <w:rPr>
+          <w:sz w:val="32"/>
+          <w:szCs w:val="32"/>
           <w:lang w:val="vi-VN"/>
         </w:rPr>
+        <w:t xml:space="preserve"> video lab1_KOT104:</w:t>
+      </w:r>
+      <w:r>
+        <w:rPr>
+          <w:sz w:val="32"/>
+          <w:szCs w:val="32"/>
+        </w:rPr>
+        <w:t xml:space="preserve"> </w:t>
+      </w:r>
+      <w:hyperlink r:id="rId4" w:history="1">
+        <w:r>
+          <w:rPr>
+            <w:rStyle w:val="Hyperlink"/>
+            <w:sz w:val="32"/>
+            <w:szCs w:val="32"/>
+            <w:lang w:val="vi-VN"/>
+          </w:rPr>
+          <w:t>https://youtu.be/7Oq5jW8Yk_M</w:t>
+        </w:r>
+      </w:hyperlink>
+    </w:p>
+    <w:p>
+      <w:pPr>
+        <w:rPr>
+          <w:color w:val="4472C4" w:themeColor="accent1"/>
+          <w:sz w:val="32"/>
+          <w:szCs w:val="32"/>
+          <w:u w:val="single"/>
+        </w:rPr>
+      </w:pPr>
+    </w:p>
+    <w:p>
+      <w:pPr>
+        <w:rPr>
+          <w:sz w:val="32"/>
+          <w:szCs w:val="32"/>
+        </w:rPr>
       </w:pPr>
       <w:r>
         <w:rPr>
@@ -24,24 +91,60 @@
           <w:szCs w:val="32"/>
           <w:lang w:val="vi-VN"/>
         </w:rPr>
-        <w:t xml:space="preserve"> video lab1_KOT104:</w:t>
-      </w:r>
-      <w:r>
-        <w:rPr>
-          <w:sz w:val="32"/>
-          <w:szCs w:val="32"/>
-        </w:rPr>
-        <w:t xml:space="preserve"> </w:t>
-      </w:r>
-      <w:r>
+        <w:t xml:space="preserve"> video lab</w:t>
+      </w:r>
+      <w:r>
+        <w:rPr>
+          <w:sz w:val="32"/>
+          <w:szCs w:val="32"/>
+        </w:rPr>
+        <w:t>2</w:t>
+      </w:r>
+      <w:r>
+        <w:rPr>
+          <w:sz w:val="32"/>
+          <w:szCs w:val="32"/>
+          <w:lang w:val="vi-VN"/>
+        </w:rPr>
+        <w:t>_KOT104</w:t>
+      </w:r>
+      <w:r>
+        <w:rPr>
+          <w:sz w:val="32"/>
+          <w:szCs w:val="32"/>
+        </w:rPr>
+        <w:t>:</w:t>
+      </w:r>
+    </w:p>
+    <w:p>
+      <w:pPr>
         <w:rPr>
           <w:color w:val="4472C4" w:themeColor="accent1"/>
           <w:sz w:val="32"/>
           <w:szCs w:val="32"/>
-          <w:lang w:val="vi-VN"/>
-        </w:rPr>
-        <w:t>https://youtu.be/7Oq5jW8Yk_M</w:t>
-      </w:r>
+          <w:u w:val="single"/>
+        </w:rPr>
+      </w:pPr>
+      <w:proofErr w:type="gramStart"/>
+      <w:r>
+        <w:rPr>
+          <w:color w:val="4472C4" w:themeColor="accent1"/>
+          <w:sz w:val="32"/>
+          <w:szCs w:val="32"/>
+          <w:u w:val="single"/>
+        </w:rPr>
+        <w:t>:</w:t>
+      </w:r>
+      <w:r>
+        <w:rPr>
+          <w:color w:val="4472C4" w:themeColor="accent1"/>
+          <w:sz w:val="32"/>
+          <w:szCs w:val="32"/>
+          <w:u w:val="single"/>
+        </w:rPr>
+        <w:t>https://youtu.be/HWMs9OfojtE?si=i7Mfh0tgK9kfzj6D</w:t>
+      </w:r>
+      <w:proofErr w:type="gramEnd"/>
     </w:p>
     <w:p>
       <w:pPr>
@@ -529,6 +632,29 @@
     <w:semiHidden/>
     <w:unhideWhenUsed/>
   </w:style>
+  <w:style w:type="character" w:styleId="Hyperlink">
+    <w:name w:val="Hyperlink"/>
+    <w:basedOn w:val="DefaultParagraphFont"/>
+    <w:uiPriority w:val="99"/>
+    <w:unhideWhenUsed/>
+    <w:rsid w:val="00C104D9"/>
+    <w:rPr>
+      <w:color w:val="0563C1" w:themeColor="hyperlink"/>
+      <w:u w:val="single"/>
+    </w:rPr>
+  </w:style>
+  <w:style w:type="character" w:styleId="UnresolvedMention">
+    <w:name w:val="Unresolved Mention"/>
+    <w:basedOn w:val="DefaultParagraphFont"/>
+    <w:uiPriority w:val="99"/>
+    <w:semiHidden/>
+    <w:unhideWhenUsed/>
+    <w:rsid w:val="00C104D9"/>
+    <w:rPr>
+      <w:color w:val="605E5C"/>
+      <w:shd w:val="clear" w:color="auto" w:fill="E1DFDD"/>
+    </w:rPr>
+  </w:style>
 </w:styles>
 </file>
 

--- a/videodemo/Ph37268.docx
+++ b/videodemo/Ph37268.docx
@@ -123,6 +123,7 @@
           <w:sz w:val="32"/>
           <w:szCs w:val="32"/>
           <w:u w:val="single"/>
+          <w:lang w:val="vi-VN"/>
         </w:rPr>
       </w:pPr>
       <w:proofErr w:type="gramStart"/>
@@ -133,18 +134,58 @@
           <w:szCs w:val="32"/>
           <w:u w:val="single"/>
         </w:rPr>
-        <w:t>:</w:t>
-      </w:r>
-      <w:r>
+        <w:t>:https://youtu.be/HWMs9OfojtE?si=i7Mfh0tgK9kfzj6D</w:t>
+      </w:r>
+      <w:proofErr w:type="gramEnd"/>
+    </w:p>
+    <w:p>
+      <w:pPr>
         <w:rPr>
           <w:color w:val="4472C4" w:themeColor="accent1"/>
           <w:sz w:val="32"/>
           <w:szCs w:val="32"/>
           <w:u w:val="single"/>
-        </w:rPr>
-        <w:t>https://youtu.be/HWMs9OfojtE?si=i7Mfh0tgK9kfzj6D</w:t>
-      </w:r>
-      <w:proofErr w:type="gramEnd"/>
+          <w:lang w:val="vi-VN"/>
+        </w:rPr>
+      </w:pPr>
+    </w:p>
+    <w:p>
+      <w:pPr>
+        <w:rPr>
+          <w:sz w:val="32"/>
+          <w:szCs w:val="32"/>
+          <w:lang w:val="vi-VN"/>
+        </w:rPr>
+      </w:pPr>
+      <w:r>
+        <w:rPr>
+          <w:sz w:val="32"/>
+          <w:szCs w:val="32"/>
+          <w:lang w:val="vi-VN"/>
+        </w:rPr>
+        <w:t>Link video lab3_KOT104:</w:t>
+      </w:r>
+    </w:p>
+    <w:p>
+      <w:pPr>
+        <w:rPr>
+          <w:color w:val="4472C4" w:themeColor="accent1"/>
+          <w:sz w:val="32"/>
+          <w:szCs w:val="32"/>
+          <w:u w:val="single"/>
+          <w:lang w:val="vi-VN"/>
+        </w:rPr>
+      </w:pPr>
+      <w:r>
+        <w:rPr>
+          <w:color w:val="4472C4" w:themeColor="accent1"/>
+          <w:sz w:val="32"/>
+          <w:szCs w:val="32"/>
+          <w:u w:val="single"/>
+          <w:lang w:val="vi-VN"/>
+        </w:rPr>
+        <w:t>https://youtu.be/NkyiGxkalQY?si=SI1AYXSp_6mWqoVo</w:t>
+      </w:r>
     </w:p>
     <w:p>
       <w:pPr>

--- a/videodemo/Ph37268.docx
+++ b/videodemo/Ph37268.docx
@@ -176,7 +176,20 @@
           <w:lang w:val="vi-VN"/>
         </w:rPr>
       </w:pPr>
-      <w:r>
+      <w:hyperlink r:id="rId5" w:history="1">
+        <w:r>
+          <w:rPr>
+            <w:rStyle w:val="Hyperlink"/>
+            <w:sz w:val="32"/>
+            <w:szCs w:val="32"/>
+            <w:lang w:val="vi-VN"/>
+          </w:rPr>
+          <w:t>https://youtu.be/NkyiGxkalQY?si=SI1AYXSp_6mWqoVo</w:t>
+        </w:r>
+      </w:hyperlink>
+    </w:p>
+    <w:p>
+      <w:pPr>
         <w:rPr>
           <w:color w:val="4472C4" w:themeColor="accent1"/>
           <w:sz w:val="32"/>
@@ -184,8 +197,72 @@
           <w:u w:val="single"/>
           <w:lang w:val="vi-VN"/>
         </w:rPr>
-        <w:t>https://youtu.be/NkyiGxkalQY?si=SI1AYXSp_6mWqoVo</w:t>
-      </w:r>
+      </w:pPr>
+    </w:p>
+    <w:p>
+      <w:pPr>
+        <w:rPr>
+          <w:sz w:val="32"/>
+          <w:szCs w:val="32"/>
+          <w:lang w:val="vi-VN"/>
+        </w:rPr>
+      </w:pPr>
+      <w:r>
+        <w:rPr>
+          <w:sz w:val="32"/>
+          <w:szCs w:val="32"/>
+          <w:lang w:val="vi-VN"/>
+        </w:rPr>
+        <w:t xml:space="preserve">Link video </w:t>
+      </w:r>
+      <w:r>
+        <w:rPr>
+          <w:sz w:val="32"/>
+          <w:szCs w:val="32"/>
+          <w:lang w:val="vi-VN"/>
+        </w:rPr>
+        <w:t>lab4</w:t>
+      </w:r>
+      <w:r>
+        <w:rPr>
+          <w:sz w:val="32"/>
+          <w:szCs w:val="32"/>
+          <w:lang w:val="vi-VN"/>
+        </w:rPr>
+        <w:t>_KOT104:</w:t>
+      </w:r>
+    </w:p>
+    <w:p>
+      <w:pPr>
+        <w:rPr>
+          <w:color w:val="4472C4" w:themeColor="accent1"/>
+          <w:sz w:val="32"/>
+          <w:szCs w:val="32"/>
+          <w:u w:val="single"/>
+          <w:lang w:val="vi-VN"/>
+        </w:rPr>
+      </w:pPr>
+      <w:r>
+        <w:rPr>
+          <w:color w:val="4472C4" w:themeColor="accent1"/>
+          <w:sz w:val="32"/>
+          <w:szCs w:val="32"/>
+          <w:u w:val="single"/>
+          <w:lang w:val="vi-VN"/>
+        </w:rPr>
+        <w:t>https://www.youtube.com/watch?v=zdIC5RrUrZg</w:t>
+      </w:r>
+    </w:p>
+    <w:p>
+      <w:pPr>
+        <w:rPr>
+          <w:color w:val="4472C4" w:themeColor="accent1"/>
+          <w:sz w:val="32"/>
+          <w:szCs w:val="32"/>
+          <w:u w:val="single"/>
+          <w:lang w:val="vi-VN"/>
+        </w:rPr>
+      </w:pPr>
     </w:p>
     <w:p>
       <w:pPr>

--- a/videodemo/Ph37268.docx
+++ b/videodemo/Ph37268.docx
@@ -239,18 +239,88 @@
           <w:sz w:val="32"/>
           <w:szCs w:val="32"/>
           <w:u w:val="single"/>
-          <w:lang w:val="vi-VN"/>
-        </w:rPr>
-      </w:pPr>
-      <w:r>
+        </w:rPr>
+      </w:pPr>
+      <w:hyperlink r:id="rId6" w:history="1">
+        <w:r>
+          <w:rPr>
+            <w:rStyle w:val="Hyperlink"/>
+            <w:sz w:val="32"/>
+            <w:szCs w:val="32"/>
+            <w:lang w:val="vi-VN"/>
+          </w:rPr>
+          <w:t>https://www.youtube.com/watch?v=zdIC5RrUrZg</w:t>
+        </w:r>
+      </w:hyperlink>
+    </w:p>
+    <w:p>
+      <w:pPr>
         <w:rPr>
           <w:color w:val="4472C4" w:themeColor="accent1"/>
           <w:sz w:val="32"/>
           <w:szCs w:val="32"/>
           <w:u w:val="single"/>
-          <w:lang w:val="vi-VN"/>
-        </w:rPr>
-        <w:t>https://www.youtube.com/watch?v=zdIC5RrUrZg</w:t>
+        </w:rPr>
+      </w:pPr>
+    </w:p>
+    <w:p>
+      <w:pPr>
+        <w:rPr>
+          <w:sz w:val="32"/>
+          <w:szCs w:val="32"/>
+          <w:lang w:val="vi-VN"/>
+        </w:rPr>
+      </w:pPr>
+      <w:r>
+        <w:rPr>
+          <w:sz w:val="32"/>
+          <w:szCs w:val="32"/>
+          <w:lang w:val="vi-VN"/>
+        </w:rPr>
+        <w:t xml:space="preserve">Link video </w:t>
+      </w:r>
+      <w:r>
+        <w:rPr>
+          <w:sz w:val="32"/>
+          <w:szCs w:val="32"/>
+          <w:lang w:val="vi-VN"/>
+        </w:rPr>
+        <w:t>lab</w:t>
+      </w:r>
+      <w:r>
+        <w:rPr>
+          <w:sz w:val="32"/>
+          <w:szCs w:val="32"/>
+        </w:rPr>
+        <w:t>5</w:t>
+      </w:r>
+      <w:r>
+        <w:rPr>
+          <w:sz w:val="32"/>
+          <w:szCs w:val="32"/>
+          <w:lang w:val="vi-VN"/>
+        </w:rPr>
+        <w:t>_KOT104:</w:t>
+      </w:r>
+    </w:p>
+    <w:p>
+      <w:pPr>
+        <w:rPr>
+          <w:color w:val="4472C4" w:themeColor="accent1"/>
+          <w:sz w:val="32"/>
+          <w:szCs w:val="32"/>
+          <w:u w:val="single"/>
+        </w:rPr>
+      </w:pPr>
+      <w:r>
+        <w:rPr>
+          <w:color w:val="4472C4" w:themeColor="accent1"/>
+          <w:sz w:val="32"/>
+          <w:szCs w:val="32"/>
+          <w:u w:val="single"/>
+          <w:lang w:val="vi-VN"/>
+        </w:rPr>
+        <w:t>https://www.youtube.com/watch?v=2vKcRGb5Qyo</w:t>
       </w:r>
     </w:p>
     <w:p>

--- a/videodemo/Ph37268.docx
+++ b/videodemo/Ph37268.docx
@@ -312,15 +312,156 @@
           <w:u w:val="single"/>
         </w:rPr>
       </w:pPr>
-      <w:r>
-        <w:rPr>
-          <w:color w:val="4472C4" w:themeColor="accent1"/>
-          <w:sz w:val="32"/>
-          <w:szCs w:val="32"/>
-          <w:u w:val="single"/>
-          <w:lang w:val="vi-VN"/>
-        </w:rPr>
-        <w:t>https://www.youtube.com/watch?v=2vKcRGb5Qyo</w:t>
+      <w:hyperlink r:id="rId7" w:history="1">
+        <w:r>
+          <w:rPr>
+            <w:rStyle w:val="Hyperlink"/>
+            <w:sz w:val="32"/>
+            <w:szCs w:val="32"/>
+            <w:lang w:val="vi-VN"/>
+          </w:rPr>
+          <w:t>https://www.youtube.com/watch?v=2vKcRGb5Qyo</w:t>
+        </w:r>
+      </w:hyperlink>
+    </w:p>
+    <w:p>
+      <w:pPr>
+        <w:rPr>
+          <w:color w:val="4472C4" w:themeColor="accent1"/>
+          <w:sz w:val="32"/>
+          <w:szCs w:val="32"/>
+          <w:u w:val="single"/>
+        </w:rPr>
+      </w:pPr>
+    </w:p>
+    <w:p>
+      <w:pPr>
+        <w:rPr>
+          <w:sz w:val="32"/>
+          <w:szCs w:val="32"/>
+        </w:rPr>
+      </w:pPr>
+      <w:r>
+        <w:rPr>
+          <w:sz w:val="32"/>
+          <w:szCs w:val="32"/>
+          <w:lang w:val="vi-VN"/>
+        </w:rPr>
+        <w:t xml:space="preserve">Link video </w:t>
+      </w:r>
+      <w:r>
+        <w:rPr>
+          <w:sz w:val="32"/>
+          <w:szCs w:val="32"/>
+          <w:lang w:val="vi-VN"/>
+        </w:rPr>
+        <w:t>lab</w:t>
+      </w:r>
+      <w:r>
+        <w:rPr>
+          <w:sz w:val="32"/>
+          <w:szCs w:val="32"/>
+        </w:rPr>
+        <w:t>6</w:t>
+      </w:r>
+      <w:r>
+        <w:rPr>
+          <w:sz w:val="32"/>
+          <w:szCs w:val="32"/>
+          <w:lang w:val="vi-VN"/>
+        </w:rPr>
+        <w:t>_KOT104:</w:t>
+      </w:r>
+    </w:p>
+    <w:p>
+      <w:pPr>
+        <w:rPr>
+          <w:color w:val="4472C4" w:themeColor="accent1"/>
+          <w:sz w:val="32"/>
+          <w:szCs w:val="32"/>
+          <w:u w:val="single"/>
+        </w:rPr>
+      </w:pPr>
+      <w:hyperlink r:id="rId8" w:history="1">
+        <w:r>
+          <w:rPr>
+            <w:rStyle w:val="Hyperlink"/>
+            <w:sz w:val="32"/>
+            <w:szCs w:val="32"/>
+            <w:lang w:val="vi-VN"/>
+          </w:rPr>
+          <w:t>https://www.youtube.com/watch?v=O5cY-6vnQMQ</w:t>
+        </w:r>
+      </w:hyperlink>
+    </w:p>
+    <w:p>
+      <w:pPr>
+        <w:rPr>
+          <w:color w:val="4472C4" w:themeColor="accent1"/>
+          <w:sz w:val="32"/>
+          <w:szCs w:val="32"/>
+          <w:u w:val="single"/>
+        </w:rPr>
+      </w:pPr>
+    </w:p>
+    <w:p>
+      <w:pPr>
+        <w:rPr>
+          <w:sz w:val="32"/>
+          <w:szCs w:val="32"/>
+          <w:lang w:val="vi-VN"/>
+        </w:rPr>
+      </w:pPr>
+      <w:r>
+        <w:rPr>
+          <w:sz w:val="32"/>
+          <w:szCs w:val="32"/>
+          <w:lang w:val="vi-VN"/>
+        </w:rPr>
+        <w:t xml:space="preserve">Link video </w:t>
+      </w:r>
+      <w:r>
+        <w:rPr>
+          <w:sz w:val="32"/>
+          <w:szCs w:val="32"/>
+          <w:lang w:val="vi-VN"/>
+        </w:rPr>
+        <w:t>lab</w:t>
+      </w:r>
+      <w:r>
+        <w:rPr>
+          <w:sz w:val="32"/>
+          <w:szCs w:val="32"/>
+        </w:rPr>
+        <w:t>7</w:t>
+      </w:r>
+      <w:r>
+        <w:rPr>
+          <w:sz w:val="32"/>
+          <w:szCs w:val="32"/>
+          <w:lang w:val="vi-VN"/>
+        </w:rPr>
+        <w:t>_KOT104:</w:t>
+      </w:r>
+    </w:p>
+    <w:p>
+      <w:pPr>
+        <w:rPr>
+          <w:color w:val="4472C4" w:themeColor="accent1"/>
+          <w:sz w:val="32"/>
+          <w:szCs w:val="32"/>
+          <w:u w:val="single"/>
+        </w:rPr>
+      </w:pPr>
+      <w:r>
+        <w:rPr>
+          <w:color w:val="4472C4" w:themeColor="accent1"/>
+          <w:sz w:val="32"/>
+          <w:szCs w:val="32"/>
+          <w:u w:val="single"/>
+          <w:lang w:val="vi-VN"/>
+        </w:rPr>
+        <w:t>https://www.youtube.com/watch?v=O5cY-6vnQMQ</w:t>
       </w:r>
     </w:p>
     <w:p>
@@ -792,6 +933,7 @@
   <w:style w:type="paragraph" w:default="1" w:styleId="Normal">
     <w:name w:val="Normal"/>
     <w:qFormat/>
+    <w:rsid w:val="00F527BB"/>
   </w:style>
   <w:style w:type="character" w:default="1" w:styleId="DefaultParagraphFont">
     <w:name w:val="Default Paragraph Font"/>

--- a/videodemo/Ph37268.docx
+++ b/videodemo/Ph37268.docx
@@ -451,17 +451,84 @@
           <w:sz w:val="32"/>
           <w:szCs w:val="32"/>
           <w:u w:val="single"/>
-        </w:rPr>
-      </w:pPr>
-      <w:r>
-        <w:rPr>
-          <w:color w:val="4472C4" w:themeColor="accent1"/>
-          <w:sz w:val="32"/>
-          <w:szCs w:val="32"/>
-          <w:u w:val="single"/>
-          <w:lang w:val="vi-VN"/>
-        </w:rPr>
-        <w:t>https://www.youtube.com/watch?v=O5cY-6vnQMQ</w:t>
+          <w:lang w:val="vi-VN"/>
+        </w:rPr>
+      </w:pPr>
+      <w:hyperlink r:id="rId9" w:history="1">
+        <w:r>
+          <w:rPr>
+            <w:rStyle w:val="Hyperlink"/>
+            <w:sz w:val="32"/>
+            <w:szCs w:val="32"/>
+            <w:lang w:val="vi-VN"/>
+          </w:rPr>
+          <w:t>https://www.youtube.com/watch?v=O5cY-6vnQMQ</w:t>
+        </w:r>
+      </w:hyperlink>
+    </w:p>
+    <w:p>
+      <w:pPr>
+        <w:rPr>
+          <w:color w:val="4472C4" w:themeColor="accent1"/>
+          <w:sz w:val="32"/>
+          <w:szCs w:val="32"/>
+          <w:u w:val="single"/>
+          <w:lang w:val="vi-VN"/>
+        </w:rPr>
+      </w:pPr>
+    </w:p>
+    <w:p>
+      <w:pPr>
+        <w:rPr>
+          <w:sz w:val="32"/>
+          <w:szCs w:val="32"/>
+          <w:lang w:val="vi-VN"/>
+        </w:rPr>
+      </w:pPr>
+      <w:r>
+        <w:rPr>
+          <w:sz w:val="32"/>
+          <w:szCs w:val="32"/>
+          <w:lang w:val="vi-VN"/>
+        </w:rPr>
+        <w:lastRenderedPageBreak/>
+        <w:t xml:space="preserve">Link video </w:t>
+      </w:r>
+      <w:r>
+        <w:rPr>
+          <w:sz w:val="32"/>
+          <w:szCs w:val="32"/>
+          <w:lang w:val="vi-VN"/>
+        </w:rPr>
+        <w:t>lab8</w:t>
+      </w:r>
+      <w:r>
+        <w:rPr>
+          <w:sz w:val="32"/>
+          <w:szCs w:val="32"/>
+          <w:lang w:val="vi-VN"/>
+        </w:rPr>
+        <w:t>_KOT104:</w:t>
+      </w:r>
+    </w:p>
+    <w:p>
+      <w:pPr>
+        <w:rPr>
+          <w:color w:val="4472C4" w:themeColor="accent1"/>
+          <w:sz w:val="32"/>
+          <w:szCs w:val="32"/>
+          <w:u w:val="single"/>
+        </w:rPr>
+      </w:pPr>
+      <w:r>
+        <w:rPr>
+          <w:color w:val="4472C4" w:themeColor="accent1"/>
+          <w:sz w:val="32"/>
+          <w:szCs w:val="32"/>
+          <w:u w:val="single"/>
+          <w:lang w:val="vi-VN"/>
+        </w:rPr>
+        <w:t>https://www.youtube.com/watch?v=iONhTEcDslA</w:t>
       </w:r>
     </w:p>
     <w:p>
